--- a/BanHangThoiTrangMVC/progress-report/Báo cáo tiến độ tuần 2 (29t9-05t10).docx
+++ b/BanHangThoiTrangMVC/progress-report/Báo cáo tiến độ tuần 2 (29t9-05t10).docx
@@ -751,7 +751,7 @@
           <w:iCs w:val="0"/>
           <w:lang w:val="en-US"/>
         </w:rPr>
-        <w:t>Thầy TS. Nguyễn Nhứt Lam.</w:t>
+        <w:t>Thầy TS. Nguyễn Nhứt Lam</w:t>
       </w:r>
     </w:p>
     <w:p>
@@ -804,7 +804,7 @@
           <w:iCs w:val="0"/>
           <w:lang w:val="en-US"/>
         </w:rPr>
-        <w:t>Thầy/Cô trong Hội đồng.</w:t>
+        <w:t>Thầy/Cô trong Hội đồng</w:t>
       </w:r>
     </w:p>
     <w:p>
@@ -1036,6 +1036,53 @@
           <w:lang w:val="en-US"/>
         </w:rPr>
         <w:t>- Sinh viên thực hiện: Võ Quang Thịnh</w:t>
+      </w:r>
+    </w:p>
+    <w:p>
+      <w:pPr>
+        <w:keepNext w:val="0"/>
+        <w:keepLines w:val="0"/>
+        <w:pageBreakBefore w:val="0"/>
+        <w:widowControl/>
+        <w:numPr>
+          <w:ilvl w:val="0"/>
+          <w:numId w:val="0"/>
+        </w:numPr>
+        <w:tabs>
+          <w:tab w:val="left" w:pos="3640"/>
+        </w:tabs>
+        <w:kinsoku/>
+        <w:wordWrap/>
+        <w:overflowPunct/>
+        <w:topLinePunct w:val="0"/>
+        <w:autoSpaceDE/>
+        <w:autoSpaceDN/>
+        <w:bidi w:val="0"/>
+        <w:adjustRightInd/>
+        <w:snapToGrid/>
+        <w:spacing w:before="120" w:after="120" w:line="360" w:lineRule="auto"/>
+        <w:ind w:leftChars="300"/>
+        <w:jc w:val="both"/>
+        <w:textAlignment w:val="auto"/>
+        <w:rPr>
+          <w:rFonts w:hint="default"/>
+          <w:b w:val="0"/>
+          <w:bCs w:val="0"/>
+          <w:i w:val="0"/>
+          <w:iCs w:val="0"/>
+          <w:lang w:val="en-US"/>
+        </w:rPr>
+      </w:pPr>
+      <w:r>
+        <w:rPr>
+          <w:rFonts w:hint="default"/>
+          <w:b w:val="0"/>
+          <w:bCs w:val="0"/>
+          <w:i w:val="0"/>
+          <w:iCs w:val="0"/>
+          <w:lang w:val="en-US"/>
+        </w:rPr>
+        <w:t>- Lớp: DT23TTK10</w:t>
       </w:r>
     </w:p>
     <w:p>
@@ -1726,6 +1773,8 @@
           <w:lang w:val="en-US"/>
         </w:rPr>
       </w:pPr>
+      <w:bookmarkStart w:id="0" w:name="_GoBack"/>
+      <w:bookmarkEnd w:id="0"/>
       <w:r>
         <w:rPr>
           <w:rFonts w:hint="default"/>
@@ -1799,6 +1848,238 @@
           <w:tab w:val="left" w:pos="3640"/>
         </w:tabs>
         <w:kinsoku/>
+        <w:wordWrap w:val="0"/>
+        <w:overflowPunct/>
+        <w:topLinePunct w:val="0"/>
+        <w:autoSpaceDE/>
+        <w:autoSpaceDN/>
+        <w:bidi w:val="0"/>
+        <w:adjustRightInd/>
+        <w:snapToGrid/>
+        <w:spacing w:before="120" w:after="120" w:line="360" w:lineRule="auto"/>
+        <w:ind w:left="0" w:leftChars="0" w:firstLine="780" w:firstLineChars="300"/>
+        <w:jc w:val="center"/>
+        <w:textAlignment w:val="auto"/>
+        <w:rPr>
+          <w:rFonts w:hint="default"/>
+          <w:b/>
+          <w:bCs/>
+          <w:i w:val="0"/>
+          <w:iCs w:val="0"/>
+          <w:lang w:val="en-US"/>
+        </w:rPr>
+      </w:pPr>
+      <w:r>
+        <w:rPr>
+          <w:rFonts w:hint="default"/>
+          <w:b/>
+          <w:bCs/>
+          <w:i w:val="0"/>
+          <w:iCs w:val="0"/>
+          <w:lang w:val="en-US"/>
+        </w:rPr>
+        <w:tab/>
+      </w:r>
+      <w:r>
+        <w:rPr>
+          <w:rFonts w:hint="default"/>
+          <w:b/>
+          <w:bCs/>
+          <w:i w:val="0"/>
+          <w:iCs w:val="0"/>
+          <w:lang w:val="en-US"/>
+        </w:rPr>
+        <w:tab/>
+      </w:r>
+      <w:r>
+        <w:rPr>
+          <w:rFonts w:hint="default"/>
+          <w:b/>
+          <w:bCs/>
+          <w:i w:val="0"/>
+          <w:iCs w:val="0"/>
+          <w:lang w:val="en-US"/>
+        </w:rPr>
+        <w:tab/>
+      </w:r>
+      <w:r>
+        <w:rPr>
+          <w:rFonts w:hint="default"/>
+          <w:b/>
+          <w:bCs/>
+          <w:i w:val="0"/>
+          <w:iCs w:val="0"/>
+          <w:lang w:val="en-US"/>
+        </w:rPr>
+        <w:t>SINH VIÊN BÁO CÁO</w:t>
+      </w:r>
+    </w:p>
+    <w:p>
+      <w:pPr>
+        <w:keepNext w:val="0"/>
+        <w:keepLines w:val="0"/>
+        <w:pageBreakBefore w:val="0"/>
+        <w:widowControl/>
+        <w:numPr>
+          <w:ilvl w:val="0"/>
+          <w:numId w:val="0"/>
+        </w:numPr>
+        <w:tabs>
+          <w:tab w:val="left" w:pos="3640"/>
+        </w:tabs>
+        <w:kinsoku/>
+        <w:wordWrap w:val="0"/>
+        <w:overflowPunct/>
+        <w:topLinePunct w:val="0"/>
+        <w:autoSpaceDE/>
+        <w:autoSpaceDN/>
+        <w:bidi w:val="0"/>
+        <w:adjustRightInd/>
+        <w:snapToGrid/>
+        <w:spacing w:before="120" w:after="120" w:line="360" w:lineRule="auto"/>
+        <w:ind w:left="0" w:leftChars="0" w:firstLine="780" w:firstLineChars="300"/>
+        <w:jc w:val="center"/>
+        <w:textAlignment w:val="auto"/>
+        <w:rPr>
+          <w:rFonts w:hint="default"/>
+          <w:b/>
+          <w:bCs/>
+          <w:i w:val="0"/>
+          <w:iCs w:val="0"/>
+          <w:lang w:val="en-US"/>
+        </w:rPr>
+      </w:pPr>
+    </w:p>
+    <w:p>
+      <w:pPr>
+        <w:keepNext w:val="0"/>
+        <w:keepLines w:val="0"/>
+        <w:pageBreakBefore w:val="0"/>
+        <w:widowControl/>
+        <w:numPr>
+          <w:ilvl w:val="0"/>
+          <w:numId w:val="0"/>
+        </w:numPr>
+        <w:tabs>
+          <w:tab w:val="left" w:pos="3640"/>
+        </w:tabs>
+        <w:kinsoku/>
+        <w:wordWrap w:val="0"/>
+        <w:overflowPunct/>
+        <w:topLinePunct w:val="0"/>
+        <w:autoSpaceDE/>
+        <w:autoSpaceDN/>
+        <w:bidi w:val="0"/>
+        <w:adjustRightInd/>
+        <w:snapToGrid/>
+        <w:spacing w:before="120" w:after="120" w:line="360" w:lineRule="auto"/>
+        <w:ind w:left="0" w:leftChars="0" w:firstLine="780" w:firstLineChars="300"/>
+        <w:jc w:val="center"/>
+        <w:textAlignment w:val="auto"/>
+        <w:rPr>
+          <w:rFonts w:hint="default"/>
+          <w:b/>
+          <w:bCs/>
+          <w:i w:val="0"/>
+          <w:iCs w:val="0"/>
+          <w:lang w:val="en-US"/>
+        </w:rPr>
+      </w:pPr>
+    </w:p>
+    <w:p>
+      <w:pPr>
+        <w:keepNext w:val="0"/>
+        <w:keepLines w:val="0"/>
+        <w:pageBreakBefore w:val="0"/>
+        <w:widowControl/>
+        <w:numPr>
+          <w:ilvl w:val="0"/>
+          <w:numId w:val="0"/>
+        </w:numPr>
+        <w:tabs>
+          <w:tab w:val="left" w:pos="3640"/>
+        </w:tabs>
+        <w:kinsoku/>
+        <w:wordWrap w:val="0"/>
+        <w:overflowPunct/>
+        <w:topLinePunct w:val="0"/>
+        <w:autoSpaceDE/>
+        <w:autoSpaceDN/>
+        <w:bidi w:val="0"/>
+        <w:adjustRightInd/>
+        <w:snapToGrid/>
+        <w:spacing w:before="120" w:after="120" w:line="360" w:lineRule="auto"/>
+        <w:ind w:left="0" w:leftChars="0" w:firstLine="780" w:firstLineChars="300"/>
+        <w:jc w:val="center"/>
+        <w:textAlignment w:val="auto"/>
+        <w:rPr>
+          <w:rFonts w:hint="default"/>
+          <w:b/>
+          <w:bCs/>
+          <w:i w:val="0"/>
+          <w:iCs w:val="0"/>
+          <w:lang w:val="en-US"/>
+        </w:rPr>
+      </w:pPr>
+      <w:r>
+        <w:rPr>
+          <w:rFonts w:hint="default"/>
+          <w:b/>
+          <w:bCs/>
+          <w:i w:val="0"/>
+          <w:iCs w:val="0"/>
+          <w:lang w:val="en-US"/>
+        </w:rPr>
+        <w:tab/>
+      </w:r>
+      <w:r>
+        <w:rPr>
+          <w:rFonts w:hint="default"/>
+          <w:b/>
+          <w:bCs/>
+          <w:i w:val="0"/>
+          <w:iCs w:val="0"/>
+          <w:lang w:val="en-US"/>
+        </w:rPr>
+        <w:tab/>
+      </w:r>
+      <w:r>
+        <w:rPr>
+          <w:rFonts w:hint="default"/>
+          <w:b/>
+          <w:bCs/>
+          <w:i w:val="0"/>
+          <w:iCs w:val="0"/>
+          <w:lang w:val="en-US"/>
+        </w:rPr>
+        <w:tab/>
+      </w:r>
+      <w:r>
+        <w:rPr>
+          <w:rFonts w:hint="default"/>
+          <w:b/>
+          <w:bCs/>
+          <w:i w:val="0"/>
+          <w:iCs w:val="0"/>
+          <w:lang w:val="en-US"/>
+        </w:rPr>
+        <w:t xml:space="preserve"> Võ Quang Thịnh</w:t>
+      </w:r>
+    </w:p>
+    <w:p>
+      <w:pPr>
+        <w:keepNext w:val="0"/>
+        <w:keepLines w:val="0"/>
+        <w:pageBreakBefore w:val="0"/>
+        <w:widowControl/>
+        <w:numPr>
+          <w:ilvl w:val="0"/>
+          <w:numId w:val="0"/>
+        </w:numPr>
+        <w:tabs>
+          <w:tab w:val="left" w:pos="3640"/>
+        </w:tabs>
+        <w:kinsoku/>
         <w:wordWrap/>
         <w:overflowPunct/>
         <w:topLinePunct w:val="0"/>
@@ -1820,19 +2101,6 @@
           <w:lang w:val="en-US"/>
         </w:rPr>
       </w:pPr>
-      <w:r>
-        <w:rPr>
-          <w:rFonts w:hint="default"/>
-          <w:b w:val="0"/>
-          <w:bCs w:val="0"/>
-          <w:i w:val="0"/>
-          <w:iCs w:val="0"/>
-          <w:lang w:val="en-US"/>
-        </w:rPr>
-        <w:t>Bin, areas, app stat upload</w:t>
-      </w:r>
-      <w:bookmarkStart w:id="0" w:name="_GoBack"/>
-      <w:bookmarkEnd w:id="0"/>
     </w:p>
     <w:sectPr>
       <w:pgSz w:w="11907" w:h="16840"/>
